--- a/法令ファイル/重大な犯罪を防止し、及びこれと戦う上での協力の強化に関する日本国政府とアメリカ合衆国政府との間の協定の実施に関する法律施行規則/重大な犯罪を防止し、及びこれと戦う上での協力の強化に関する日本国政府とアメリカ合衆国政府との間の協定の実施に関する法律施行規則（平成三十年国家公安委員会規則第十五号）.docx
+++ b/法令ファイル/重大な犯罪を防止し、及びこれと戦う上での協力の強化に関する日本国政府とアメリカ合衆国政府との間の協定の実施に関する法律施行規則/重大な犯罪を防止し、及びこれと戦う上での協力の強化に関する日本国政府とアメリカ合衆国政府との間の協定の実施に関する法律施行規則（平成三十年国家公安委員会規則第十五号）.docx
@@ -76,7 +76,7 @@
     </w:pPr>
     <w:r>
       <w:tab/>
-      <w:t>WeGov v0.1 - FTS141</w:t>
+      <w:t>WeGov v0.2 - FTS141</w:t>
     </w:r>
   </w:p>
 </w:ftr>
